--- a/docs/Macro Jornalistas.docx
+++ b/docs/Macro Jornalistas.docx
@@ -4,79 +4,222 @@
   <w:body>
     <w:p>
       <w:pPr>
-        <w:pStyle w:val="Normal"/>
-        <w:bidi w:val="0"/>
-        <w:jc w:val="start"/>
-        <w:rPr/>
-      </w:pPr>
-      <w:r>
-        <w:rPr/>
-        <w:t>Macro para jornalistas</w:t>
-      </w:r>
-    </w:p>
-    <w:p>
-      <w:pPr>
-        <w:pStyle w:val="Normal"/>
-        <w:bidi w:val="0"/>
-        <w:jc w:val="start"/>
-        <w:rPr/>
-      </w:pPr>
-      <w:r>
-        <w:rPr/>
-      </w:r>
-    </w:p>
-    <w:p>
-      <w:pPr>
-        <w:pStyle w:val="BodyText"/>
-        <w:bidi w:val="0"/>
-        <w:jc w:val="start"/>
-        <w:rPr/>
-      </w:pPr>
-      <w:r>
-        <w:rPr/>
-        <w:t xml:space="preserve">Excelente pergunta — e ela é </w:t>
+        <w:pStyle w:val="Heading1"/>
+        <w:bidi w:val="0"/>
+        <w:spacing w:before="240" w:after="120"/>
+        <w:jc w:val="start"/>
+        <w:rPr/>
+      </w:pPr>
+      <w:r>
+        <w:rPr/>
+        <w:t>Seção 1 — Introdução</w:t>
+      </w:r>
+    </w:p>
+    <w:p>
+      <w:pPr>
+        <w:pStyle w:val="Heading3"/>
+        <w:bidi w:val="0"/>
+        <w:jc w:val="start"/>
+        <w:rPr/>
+      </w:pPr>
+      <w:r>
+        <w:rPr>
+          <w:rStyle w:val="Emphasis"/>
+        </w:rPr>
+        <w:t>“</w:t>
+      </w:r>
+      <w:r>
+        <w:rPr>
+          <w:rStyle w:val="Emphasis"/>
+        </w:rPr>
+        <w:t>Qual é o problema que este trabalho quer resolver?”</w:t>
+      </w:r>
+    </w:p>
+    <w:p>
+      <w:pPr>
+        <w:pStyle w:val="BodyText"/>
+        <w:bidi w:val="0"/>
+        <w:jc w:val="start"/>
+        <w:rPr/>
+      </w:pPr>
+      <w:r>
+        <w:rPr/>
+        <w:t xml:space="preserve">👉 </w:t>
       </w:r>
       <w:r>
         <w:rPr>
           <w:rStyle w:val="Strong"/>
         </w:rPr>
-        <w:t>sinal de domínio real</w:t>
-      </w:r>
-      <w:r>
-        <w:rPr/>
-        <w:t xml:space="preserve"> do trabalho. Se você consegue explicar isso a leigos </w:t>
+        <w:t>Versão para leigos</w:t>
+      </w:r>
+    </w:p>
+    <w:p>
+      <w:pPr>
+        <w:pStyle w:val="BodyText"/>
+        <w:bidi w:val="0"/>
+        <w:jc w:val="start"/>
+        <w:rPr/>
+      </w:pPr>
+      <w:r>
+        <w:rPr/>
+        <w:t>A política monetária é, basicamente, o que o Banco Central faz com a taxa de juros para tentar manter a economia funcionando bem: inflação controlada e atividade econômica estável. Em muitos países, inclusive no Brasil, existe a ideia de que o Banco Central segue uma regra relativamente simples: quando a inflação sobe demais, os juros sobem; quando a economia esfria, os juros caem.</w:t>
+      </w:r>
+    </w:p>
+    <w:p>
+      <w:pPr>
+        <w:pStyle w:val="BodyText"/>
+        <w:bidi w:val="0"/>
+        <w:jc w:val="start"/>
+        <w:rPr/>
+      </w:pPr>
+      <w:r>
+        <w:rPr/>
+        <w:t xml:space="preserve">O problema é que, na prática, isso não acontece sempre da mesma forma. Às vezes o Banco Central reage com força, às vezes reage pouco, e às vezes parece reagir tarde demais. Este trabalho parte da seguinte pergunta simples, mas profunda: </w:t>
       </w:r>
       <w:r>
         <w:rPr>
           <w:rStyle w:val="Strong"/>
         </w:rPr>
-        <w:t>sem trair o rigor</w:t>
-      </w:r>
-      <w:r>
-        <w:rPr/>
-        <w:t>, o paper está maduro.</w:t>
-      </w:r>
-    </w:p>
-    <w:p>
-      <w:pPr>
-        <w:pStyle w:val="BodyText"/>
-        <w:bidi w:val="0"/>
-        <w:jc w:val="start"/>
-        <w:rPr/>
-      </w:pPr>
-      <w:r>
-        <w:rPr/>
-        <w:t xml:space="preserve">Vou te dar um </w:t>
+        <w:t>a política monetária brasileira seguiu uma regra estável ao longo do tempo ou ela mudou de comportamento em diferentes períodos?</w:t>
+      </w:r>
+      <w:r>
+        <w:rPr/>
+        <w:t xml:space="preserve"> E, mais importante ainda, </w:t>
       </w:r>
       <w:r>
         <w:rPr>
           <w:rStyle w:val="Strong"/>
         </w:rPr>
-        <w:t>roteiro narrativo</w:t>
-      </w:r>
-      <w:r>
-        <w:rPr/>
-        <w:t>, seção por seção, pensado como se fosse:</w:t>
+        <w:t>essas mudanças foram suficientes para garantir estabilidade econômica?</w:t>
+      </w:r>
+    </w:p>
+    <w:p>
+      <w:pPr>
+        <w:pStyle w:val="BodyText"/>
+        <w:bidi w:val="0"/>
+        <w:jc w:val="start"/>
+        <w:rPr/>
+      </w:pPr>
+      <w:r>
+        <w:rPr/>
+        <w:t>O artigo não parte do pressuposto de que o Banco Central sempre acertou ou sempre errou. Ele parte da ideia de que a política monetária é feita em um ambiente cheio de incertezas, choques e limitações, e que só uma análise cuidadosa pode dizer se, ao longo do tempo, a condução da política foi consistente com o que a teoria econômica considera “estável”.</w:t>
+      </w:r>
+    </w:p>
+    <w:p>
+      <w:pPr>
+        <w:pStyle w:val="Linhahorizontal"/>
+        <w:bidi w:val="0"/>
+        <w:jc w:val="start"/>
+        <w:rPr/>
+      </w:pPr>
+      <w:r>
+        <w:rPr/>
+      </w:r>
+    </w:p>
+    <w:p>
+      <w:pPr>
+        <w:pStyle w:val="Heading1"/>
+        <w:bidi w:val="0"/>
+        <w:jc w:val="start"/>
+        <w:rPr/>
+      </w:pPr>
+      <w:r>
+        <w:rPr/>
+        <w:t>Seção 2 — Revisão da Literatura</w:t>
+      </w:r>
+    </w:p>
+    <w:p>
+      <w:pPr>
+        <w:pStyle w:val="Heading3"/>
+        <w:bidi w:val="0"/>
+        <w:jc w:val="start"/>
+        <w:rPr/>
+      </w:pPr>
+      <w:r>
+        <w:rPr>
+          <w:rStyle w:val="Emphasis"/>
+        </w:rPr>
+        <w:t>“</w:t>
+      </w:r>
+      <w:r>
+        <w:rPr>
+          <w:rStyle w:val="Emphasis"/>
+        </w:rPr>
+        <w:t>O que a teoria econômica diz que deveria acontecer?”</w:t>
+      </w:r>
+    </w:p>
+    <w:p>
+      <w:pPr>
+        <w:pStyle w:val="BodyText"/>
+        <w:bidi w:val="0"/>
+        <w:jc w:val="start"/>
+        <w:rPr/>
+      </w:pPr>
+      <w:r>
+        <w:rPr/>
+        <w:t xml:space="preserve">👉 </w:t>
+      </w:r>
+      <w:r>
+        <w:rPr>
+          <w:rStyle w:val="Strong"/>
+        </w:rPr>
+        <w:t>Versão para leigos</w:t>
+      </w:r>
+    </w:p>
+    <w:p>
+      <w:pPr>
+        <w:pStyle w:val="BodyText"/>
+        <w:bidi w:val="0"/>
+        <w:jc w:val="start"/>
+        <w:rPr/>
+      </w:pPr>
+      <w:r>
+        <w:rPr/>
+        <w:t xml:space="preserve">Economistas vêm estudando política monetária há décadas. Com o tempo, surgiu um consenso importante: se o Banco Central reage de forma muito fraca à inflação, a economia pode entrar em um ciclo de instabilidade, com inflação fora de controle ou crises recorrentes. Esse princípio ficou conhecido como </w:t>
+      </w:r>
+      <w:r>
+        <w:rPr>
+          <w:rStyle w:val="Strong"/>
+        </w:rPr>
+        <w:t>Princípio de Taylor</w:t>
+      </w:r>
+      <w:r>
+        <w:rPr/>
+        <w:t>.</w:t>
+      </w:r>
+    </w:p>
+    <w:p>
+      <w:pPr>
+        <w:pStyle w:val="BodyText"/>
+        <w:bidi w:val="0"/>
+        <w:jc w:val="start"/>
+        <w:rPr/>
+      </w:pPr>
+      <w:r>
+        <w:rPr/>
+        <w:t xml:space="preserve">Segundo esse princípio, o Banco Central precisa aumentar os juros </w:t>
+      </w:r>
+      <w:r>
+        <w:rPr>
+          <w:rStyle w:val="Strong"/>
+        </w:rPr>
+        <w:t>mais do que proporcionalmente</w:t>
+      </w:r>
+      <w:r>
+        <w:rPr/>
+        <w:t xml:space="preserve"> quando a inflação sobe. Isso ajuda a convencer empresas e consumidores de que a inflação será controlada no futuro, o que reduz a própria inflação hoje. Quando isso não acontece, as expectativas se desorganizam e a economia fica instável.</w:t>
+      </w:r>
+    </w:p>
+    <w:p>
+      <w:pPr>
+        <w:pStyle w:val="BodyText"/>
+        <w:bidi w:val="0"/>
+        <w:jc w:val="start"/>
+        <w:rPr/>
+      </w:pPr>
+      <w:r>
+        <w:rPr/>
+        <w:t>A literatura também mostra que não basta olhar apenas para a inflação atual. O Banco Central pode reagir:</w:t>
       </w:r>
     </w:p>
     <w:p>
@@ -87,7 +230,6 @@
           <w:numId w:val="1"/>
         </w:numPr>
         <w:tabs>
-          <w:tab w:val="clear" w:pos="709"/>
           <w:tab w:val="left" w:pos="709" w:leader="none"/>
         </w:tabs>
         <w:bidi w:val="0"/>
@@ -97,7 +239,7 @@
       </w:pPr>
       <w:r>
         <w:rPr/>
-        <w:t>uma reportagem bem escrita,</w:t>
+        <w:t>ao passado (inflação que já ocorreu),</w:t>
       </w:r>
     </w:p>
     <w:p>
@@ -108,7 +250,6 @@
           <w:numId w:val="1"/>
         </w:numPr>
         <w:tabs>
-          <w:tab w:val="clear" w:pos="709"/>
           <w:tab w:val="left" w:pos="709" w:leader="none"/>
         </w:tabs>
         <w:bidi w:val="0"/>
@@ -118,269 +259,144 @@
       </w:pPr>
       <w:r>
         <w:rPr/>
-        <w:t xml:space="preserve">ou você explicando para alguém inteligente, mas </w:t>
+        <w:t>ao futuro (expectativas de inflação),</w:t>
+      </w:r>
+    </w:p>
+    <w:p>
+      <w:pPr>
+        <w:pStyle w:val="BodyText"/>
+        <w:numPr>
+          <w:ilvl w:val="0"/>
+          <w:numId w:val="1"/>
+        </w:numPr>
+        <w:tabs>
+          <w:tab w:val="left" w:pos="709" w:leader="none"/>
+        </w:tabs>
+        <w:bidi w:val="0"/>
+        <w:ind w:hanging="283" w:start="709"/>
+        <w:jc w:val="start"/>
+        <w:rPr/>
+      </w:pPr>
+      <w:r>
+        <w:rPr/>
+        <w:t>ou a uma combinação dos dois.</w:t>
+      </w:r>
+    </w:p>
+    <w:p>
+      <w:pPr>
+        <w:pStyle w:val="BodyText"/>
+        <w:bidi w:val="0"/>
+        <w:jc w:val="start"/>
+        <w:rPr/>
+      </w:pPr>
+      <w:r>
+        <w:rPr/>
+        <w:t xml:space="preserve">Além disso, estudos mostram que regras que parecem boas “em média” podem falhar em certos períodos. Por isso, a literatura mais recente enfatiza a importância de testar </w:t>
       </w:r>
       <w:r>
         <w:rPr>
           <w:rStyle w:val="Strong"/>
         </w:rPr>
-        <w:t>sem formação em macro</w:t>
-      </w:r>
-      <w:r>
-        <w:rPr/>
-        <w:t>.</w:t>
-      </w:r>
-    </w:p>
-    <w:p>
-      <w:pPr>
-        <w:pStyle w:val="BodyText"/>
-        <w:bidi w:val="0"/>
-        <w:jc w:val="start"/>
-        <w:rPr/>
-      </w:pPr>
-      <w:r>
-        <w:rPr/>
-        <w:t xml:space="preserve">A ideia é </w:t>
+        <w:t>se a política monetária garante estabilidade ao longo do tempo</w:t>
+      </w:r>
+      <w:r>
+        <w:rPr/>
+        <w:t>, e não apenas se ela “faz sentido” intuitivamente.</w:t>
+      </w:r>
+    </w:p>
+    <w:p>
+      <w:pPr>
+        <w:pStyle w:val="Linhahorizontal"/>
+        <w:bidi w:val="0"/>
+        <w:jc w:val="start"/>
+        <w:rPr/>
+      </w:pPr>
+      <w:r>
+        <w:rPr/>
+      </w:r>
+    </w:p>
+    <w:p>
+      <w:pPr>
+        <w:pStyle w:val="Heading1"/>
+        <w:bidi w:val="0"/>
+        <w:jc w:val="start"/>
+        <w:rPr/>
+      </w:pPr>
+      <w:r>
+        <w:rPr/>
+        <w:t>Seção 3 — Arcabouço Teórico</w:t>
+      </w:r>
+    </w:p>
+    <w:p>
+      <w:pPr>
+        <w:pStyle w:val="Heading3"/>
+        <w:bidi w:val="0"/>
+        <w:jc w:val="start"/>
+        <w:rPr/>
+      </w:pPr>
+      <w:r>
+        <w:rPr>
+          <w:rStyle w:val="Emphasis"/>
+        </w:rPr>
+        <w:t>“</w:t>
+      </w:r>
+      <w:r>
+        <w:rPr>
+          <w:rStyle w:val="Emphasis"/>
+        </w:rPr>
+        <w:t>Como a economia funciona segundo o modelo usado no trabalho?”</w:t>
+      </w:r>
+    </w:p>
+    <w:p>
+      <w:pPr>
+        <w:pStyle w:val="BodyText"/>
+        <w:bidi w:val="0"/>
+        <w:jc w:val="start"/>
+        <w:rPr/>
+      </w:pPr>
+      <w:r>
+        <w:rPr/>
+        <w:t xml:space="preserve">👉 </w:t>
       </w:r>
       <w:r>
         <w:rPr>
           <w:rStyle w:val="Strong"/>
         </w:rPr>
-        <w:t>traduzir a lógica</w:t>
-      </w:r>
-      <w:r>
-        <w:rPr/>
-        <w:t>, não as equações.</w:t>
-      </w:r>
-    </w:p>
-    <w:p>
-      <w:pPr>
-        <w:pStyle w:val="Linhahorizontal"/>
-        <w:bidi w:val="0"/>
-        <w:jc w:val="start"/>
-        <w:rPr/>
-      </w:pPr>
-      <w:r>
-        <w:rPr/>
-      </w:r>
-    </w:p>
-    <w:p>
-      <w:pPr>
-        <w:pStyle w:val="Heading1"/>
-        <w:bidi w:val="0"/>
-        <w:jc w:val="start"/>
-        <w:rPr/>
-      </w:pPr>
-      <w:r>
-        <w:rPr/>
-        <w:t>Seção 1 — Introdução</w:t>
-      </w:r>
-    </w:p>
-    <w:p>
-      <w:pPr>
-        <w:pStyle w:val="Heading3"/>
-        <w:bidi w:val="0"/>
-        <w:jc w:val="start"/>
-        <w:rPr/>
-      </w:pPr>
-      <w:r>
-        <w:rPr>
-          <w:rStyle w:val="Emphasis"/>
-        </w:rPr>
-        <w:t>“</w:t>
-      </w:r>
-      <w:r>
-        <w:rPr>
-          <w:rStyle w:val="Emphasis"/>
-        </w:rPr>
-        <w:t>Qual é o problema que este trabalho quer resolver?”</w:t>
-      </w:r>
-    </w:p>
-    <w:p>
-      <w:pPr>
-        <w:pStyle w:val="BodyText"/>
-        <w:bidi w:val="0"/>
-        <w:jc w:val="start"/>
-        <w:rPr/>
-      </w:pPr>
-      <w:r>
-        <w:rPr/>
-        <w:t xml:space="preserve">👉 </w:t>
+        <w:t>Versão para leigos</w:t>
+      </w:r>
+    </w:p>
+    <w:p>
+      <w:pPr>
+        <w:pStyle w:val="BodyText"/>
+        <w:bidi w:val="0"/>
+        <w:jc w:val="start"/>
+        <w:rPr/>
+      </w:pPr>
+      <w:r>
+        <w:rPr/>
+        <w:t xml:space="preserve">Para organizar o raciocínio, o trabalho usa um modelo econômico chamado </w:t>
       </w:r>
       <w:r>
         <w:rPr>
           <w:rStyle w:val="Strong"/>
         </w:rPr>
-        <w:t>Versão para leigos</w:t>
-      </w:r>
-    </w:p>
-    <w:p>
-      <w:pPr>
-        <w:pStyle w:val="BodyText"/>
-        <w:bidi w:val="0"/>
-        <w:jc w:val="start"/>
-        <w:rPr/>
-      </w:pPr>
-      <w:r>
-        <w:rPr/>
-        <w:t>A política monetária é, basicamente, o que o Banco Central faz com a taxa de juros para tentar manter a economia funcionando bem: inflação controlada e atividade econômica estável. Em muitos países, inclusive no Brasil, existe a ideia de que o Banco Central segue uma regra relativamente simples: quando a inflação sobe demais, os juros sobem; quando a economia esfria, os juros caem.</w:t>
-      </w:r>
-    </w:p>
-    <w:p>
-      <w:pPr>
-        <w:pStyle w:val="BodyText"/>
-        <w:bidi w:val="0"/>
-        <w:jc w:val="start"/>
-        <w:rPr/>
-      </w:pPr>
-      <w:r>
-        <w:rPr/>
-        <w:t xml:space="preserve">O problema é que, na prática, isso não acontece sempre da mesma forma. Às vezes o Banco Central reage com força, às vezes reage pouco, e às vezes parece reagir tarde demais. Este trabalho parte da seguinte pergunta simples, mas profunda: </w:t>
-      </w:r>
-      <w:r>
-        <w:rPr>
-          <w:rStyle w:val="Strong"/>
-        </w:rPr>
-        <w:t>a política monetária brasileira seguiu uma regra estável ao longo do tempo ou ela mudou de comportamento em diferentes períodos?</w:t>
-      </w:r>
-      <w:r>
-        <w:rPr/>
-        <w:t xml:space="preserve"> E, mais importante ainda, </w:t>
-      </w:r>
-      <w:r>
-        <w:rPr>
-          <w:rStyle w:val="Strong"/>
-        </w:rPr>
-        <w:t>essas mudanças foram suficientes para garantir estabilidade econômica?</w:t>
-      </w:r>
-    </w:p>
-    <w:p>
-      <w:pPr>
-        <w:pStyle w:val="BodyText"/>
-        <w:bidi w:val="0"/>
-        <w:jc w:val="start"/>
-        <w:rPr/>
-      </w:pPr>
-      <w:r>
-        <w:rPr/>
-        <w:t>O artigo não parte do pressuposto de que o Banco Central sempre acertou ou sempre errou. Ele parte da ideia de que a política monetária é feita em um ambiente cheio de incertezas, choques e limitações, e que só uma análise cuidadosa pode dizer se, ao longo do tempo, a condução da política foi consistente com o que a teoria econômica considera “estável”.</w:t>
-      </w:r>
-    </w:p>
-    <w:p>
-      <w:pPr>
-        <w:pStyle w:val="Linhahorizontal"/>
-        <w:bidi w:val="0"/>
-        <w:jc w:val="start"/>
-        <w:rPr/>
-      </w:pPr>
-      <w:r>
-        <w:rPr/>
-      </w:r>
-    </w:p>
-    <w:p>
-      <w:pPr>
-        <w:pStyle w:val="Heading1"/>
-        <w:bidi w:val="0"/>
-        <w:jc w:val="start"/>
-        <w:rPr/>
-      </w:pPr>
-      <w:r>
-        <w:rPr/>
-        <w:t>Seção 2 — Revisão da Literatura</w:t>
-      </w:r>
-    </w:p>
-    <w:p>
-      <w:pPr>
-        <w:pStyle w:val="Heading3"/>
-        <w:bidi w:val="0"/>
-        <w:jc w:val="start"/>
-        <w:rPr/>
-      </w:pPr>
-      <w:r>
-        <w:rPr>
-          <w:rStyle w:val="Emphasis"/>
-        </w:rPr>
-        <w:t>“</w:t>
-      </w:r>
-      <w:r>
-        <w:rPr>
-          <w:rStyle w:val="Emphasis"/>
-        </w:rPr>
-        <w:t>O que a teoria econômica diz que deveria acontecer?”</w:t>
-      </w:r>
-    </w:p>
-    <w:p>
-      <w:pPr>
-        <w:pStyle w:val="BodyText"/>
-        <w:bidi w:val="0"/>
-        <w:jc w:val="start"/>
-        <w:rPr/>
-      </w:pPr>
-      <w:r>
-        <w:rPr/>
-        <w:t xml:space="preserve">👉 </w:t>
-      </w:r>
-      <w:r>
-        <w:rPr>
-          <w:rStyle w:val="Strong"/>
-        </w:rPr>
-        <w:t>Versão para leigos</w:t>
-      </w:r>
-    </w:p>
-    <w:p>
-      <w:pPr>
-        <w:pStyle w:val="BodyText"/>
-        <w:bidi w:val="0"/>
-        <w:jc w:val="start"/>
-        <w:rPr/>
-      </w:pPr>
-      <w:r>
-        <w:rPr/>
-        <w:t xml:space="preserve">Economistas vêm estudando política monetária há décadas. Com o tempo, surgiu um consenso importante: se o Banco Central reage de forma muito fraca à inflação, a economia pode entrar em um ciclo de instabilidade, com inflação fora de controle ou crises recorrentes. Esse princípio ficou conhecido como </w:t>
-      </w:r>
-      <w:r>
-        <w:rPr>
-          <w:rStyle w:val="Strong"/>
-        </w:rPr>
-        <w:t>Princípio de Taylor</w:t>
-      </w:r>
-      <w:r>
-        <w:rPr/>
-        <w:t>.</w:t>
-      </w:r>
-    </w:p>
-    <w:p>
-      <w:pPr>
-        <w:pStyle w:val="BodyText"/>
-        <w:bidi w:val="0"/>
-        <w:jc w:val="start"/>
-        <w:rPr/>
-      </w:pPr>
-      <w:r>
-        <w:rPr/>
-        <w:t xml:space="preserve">Segundo esse princípio, o Banco Central precisa aumentar os juros </w:t>
-      </w:r>
-      <w:r>
-        <w:rPr>
-          <w:rStyle w:val="Strong"/>
-        </w:rPr>
-        <w:t>mais do que proporcionalmente</w:t>
-      </w:r>
-      <w:r>
-        <w:rPr/>
-        <w:t xml:space="preserve"> quando a inflação sobe. Isso ajuda a convencer empresas e consumidores de que a inflação será controlada no futuro, o que reduz a própria inflação hoje. Quando isso não acontece, as expectativas se desorganizam e a economia fica instável.</w:t>
-      </w:r>
-    </w:p>
-    <w:p>
-      <w:pPr>
-        <w:pStyle w:val="BodyText"/>
-        <w:bidi w:val="0"/>
-        <w:jc w:val="start"/>
-        <w:rPr/>
-      </w:pPr>
-      <w:r>
-        <w:rPr/>
-        <w:t>A literatura também mostra que não basta olhar apenas para a inflação atual. O Banco Central pode reagir:</w:t>
+        <w:t>Novo-Keynesiano</w:t>
+      </w:r>
+      <w:r>
+        <w:rPr/>
+        <w:t>, que é amplamente utilizado por bancos centrais no mundo todo.</w:t>
+      </w:r>
+    </w:p>
+    <w:p>
+      <w:pPr>
+        <w:pStyle w:val="BodyText"/>
+        <w:bidi w:val="0"/>
+        <w:jc w:val="start"/>
+        <w:rPr/>
+      </w:pPr>
+      <w:r>
+        <w:rPr/>
+        <w:t>Esse modelo descreve a economia como um sistema com três engrenagens principais:</w:t>
       </w:r>
     </w:p>
     <w:p>
@@ -391,7 +407,6 @@
           <w:numId w:val="2"/>
         </w:numPr>
         <w:tabs>
-          <w:tab w:val="clear" w:pos="709"/>
           <w:tab w:val="left" w:pos="709" w:leader="none"/>
         </w:tabs>
         <w:bidi w:val="0"/>
@@ -400,8 +415,16 @@
         <w:rPr/>
       </w:pPr>
       <w:r>
-        <w:rPr/>
-        <w:t>ao passado (inflação que já ocorreu),</w:t>
+        <w:rPr>
+          <w:rStyle w:val="Strong"/>
+        </w:rPr>
+        <w:t>Empresas</w:t>
+      </w:r>
+      <w:r>
+        <w:rPr/>
+        <w:t>:</w:t>
+        <w:br/>
+        <w:t>Muitas empresas não conseguem mudar seus preços o tempo todo. Elas ajustam preços com atraso, o que faz com que choques na economia tenham efeitos persistentes sobre a inflação.</w:t>
       </w:r>
     </w:p>
     <w:p>
@@ -412,7 +435,6 @@
           <w:numId w:val="2"/>
         </w:numPr>
         <w:tabs>
-          <w:tab w:val="clear" w:pos="709"/>
           <w:tab w:val="left" w:pos="709" w:leader="none"/>
         </w:tabs>
         <w:bidi w:val="0"/>
@@ -421,8 +443,16 @@
         <w:rPr/>
       </w:pPr>
       <w:r>
-        <w:rPr/>
-        <w:t>ao futuro (expectativas de inflação),</w:t>
+        <w:rPr>
+          <w:rStyle w:val="Strong"/>
+        </w:rPr>
+        <w:t>Famílias</w:t>
+      </w:r>
+      <w:r>
+        <w:rPr/>
+        <w:t>:</w:t>
+        <w:br/>
+        <w:t>As pessoas decidem quanto consumir hoje e quanto poupar para o futuro, levando em conta juros e expectativas sobre a economia.</w:t>
       </w:r>
     </w:p>
     <w:p>
@@ -433,7 +463,6 @@
           <w:numId w:val="2"/>
         </w:numPr>
         <w:tabs>
-          <w:tab w:val="clear" w:pos="709"/>
           <w:tab w:val="left" w:pos="709" w:leader="none"/>
         </w:tabs>
         <w:bidi w:val="0"/>
@@ -442,30 +471,60 @@
         <w:rPr/>
       </w:pPr>
       <w:r>
-        <w:rPr/>
-        <w:t>ou a uma combinação dos dois.</w:t>
-      </w:r>
-    </w:p>
-    <w:p>
-      <w:pPr>
-        <w:pStyle w:val="BodyText"/>
-        <w:bidi w:val="0"/>
-        <w:jc w:val="start"/>
-        <w:rPr/>
-      </w:pPr>
-      <w:r>
-        <w:rPr/>
-        <w:t xml:space="preserve">Além disso, estudos mostram que regras que parecem boas “em média” podem falhar em certos períodos. Por isso, a literatura mais recente enfatiza a importância de testar </w:t>
-      </w:r>
-      <w:r>
         <w:rPr>
           <w:rStyle w:val="Strong"/>
         </w:rPr>
-        <w:t>se a política monetária garante estabilidade ao longo do tempo</w:t>
-      </w:r>
-      <w:r>
-        <w:rPr/>
-        <w:t>, e não apenas se ela “faz sentido” intuitivamente.</w:t>
+        <w:t>Banco Central</w:t>
+      </w:r>
+      <w:r>
+        <w:rPr/>
+        <w:t>:</w:t>
+        <w:br/>
+        <w:t>O Banco Central escolhe a taxa de juros reagindo à inflação e à atividade econômica, seguindo algum tipo de regra — explícita ou implícita.</w:t>
+      </w:r>
+    </w:p>
+    <w:p>
+      <w:pPr>
+        <w:pStyle w:val="BodyText"/>
+        <w:bidi w:val="0"/>
+        <w:jc w:val="start"/>
+        <w:rPr/>
+      </w:pPr>
+      <w:r>
+        <w:rPr/>
+        <w:t>Essas três partes estão ligadas. Se o Banco Central reage de forma adequada, a economia converge para um equilíbrio estável. Se reage de forma inadequada, o modelo mostra que podem existir vários equilíbrios possíveis — o que, na prática, significa instabilidade, crises e perda de credibilidade.</w:t>
+      </w:r>
+    </w:p>
+    <w:p>
+      <w:pPr>
+        <w:pStyle w:val="BodyText"/>
+        <w:bidi w:val="0"/>
+        <w:jc w:val="start"/>
+        <w:rPr/>
+      </w:pPr>
+      <w:r>
+        <w:rPr/>
+        <w:t xml:space="preserve">A grande contribuição dessa seção é mostrar </w:t>
+      </w:r>
+      <w:r>
+        <w:rPr>
+          <w:rStyle w:val="Strong"/>
+        </w:rPr>
+        <w:t>qual é o critério exato</w:t>
+      </w:r>
+      <w:r>
+        <w:rPr/>
+        <w:t xml:space="preserve"> que a teoria usa para dizer se uma política monetária é estável ou não: as chamadas </w:t>
+      </w:r>
+      <w:r>
+        <w:rPr>
+          <w:rStyle w:val="Strong"/>
+        </w:rPr>
+        <w:t>condições de determinância</w:t>
+      </w:r>
+      <w:r>
+        <w:rPr/>
+        <w:t>, desenvolvidas por economistas como Bullard e Mitra. É isso que o trabalho vai testar nos dados brasileiros.</w:t>
       </w:r>
     </w:p>
     <w:p>
@@ -488,7 +547,7 @@
       </w:pPr>
       <w:r>
         <w:rPr/>
-        <w:t>Seção 3 — Arcabouço Teórico</w:t>
+        <w:t>Seção 4 — Política Monetária no Brasil (1999–2024)</w:t>
       </w:r>
     </w:p>
     <w:p>
@@ -508,7 +567,7 @@
         <w:rPr>
           <w:rStyle w:val="Emphasis"/>
         </w:rPr>
-        <w:t>Como a economia funciona segundo o modelo usado no trabalho?”</w:t>
+        <w:t>O que parece ter acontecido na prática?”</w:t>
       </w:r>
     </w:p>
     <w:p>
@@ -538,29 +597,19 @@
       </w:pPr>
       <w:r>
         <w:rPr/>
-        <w:t xml:space="preserve">Para organizar o raciocínio, o trabalho usa um modelo econômico chamado </w:t>
-      </w:r>
-      <w:r>
-        <w:rPr>
-          <w:rStyle w:val="Strong"/>
-        </w:rPr>
-        <w:t>Novo-Keynesiano</w:t>
-      </w:r>
-      <w:r>
-        <w:rPr/>
-        <w:t>, que é amplamente utilizado por bancos centrais no mundo todo.</w:t>
-      </w:r>
-    </w:p>
-    <w:p>
-      <w:pPr>
-        <w:pStyle w:val="BodyText"/>
-        <w:bidi w:val="0"/>
-        <w:jc w:val="start"/>
-        <w:rPr/>
-      </w:pPr>
-      <w:r>
-        <w:rPr/>
-        <w:t>Esse modelo descreve a economia como um sistema com três engrenagens principais:</w:t>
+        <w:t>Antes de fazer qualquer teste estatístico, o trabalho olha com calma para os dados da economia brasileira desde que o país adotou o regime de metas de inflação, em 1999.</w:t>
+      </w:r>
+    </w:p>
+    <w:p>
+      <w:pPr>
+        <w:pStyle w:val="BodyText"/>
+        <w:bidi w:val="0"/>
+        <w:jc w:val="start"/>
+        <w:rPr/>
+      </w:pPr>
+      <w:r>
+        <w:rPr/>
+        <w:t>Essa seção mostra como:</w:t>
       </w:r>
     </w:p>
     <w:p>
@@ -571,7 +620,6 @@
           <w:numId w:val="3"/>
         </w:numPr>
         <w:tabs>
-          <w:tab w:val="clear" w:pos="709"/>
           <w:tab w:val="left" w:pos="709" w:leader="none"/>
         </w:tabs>
         <w:bidi w:val="0"/>
@@ -580,16 +628,8 @@
         <w:rPr/>
       </w:pPr>
       <w:r>
-        <w:rPr>
-          <w:rStyle w:val="Strong"/>
-        </w:rPr>
-        <w:t>Empresas</w:t>
-      </w:r>
-      <w:r>
-        <w:rPr/>
-        <w:t>:</w:t>
-        <w:br/>
-        <w:t>Muitas empresas não conseguem mudar seus preços o tempo todo. Elas ajustam preços com atraso, o que faz com que choques na economia tenham efeitos persistentes sobre a inflação.</w:t>
+        <w:rPr/>
+        <w:t>a inflação evoluiu,</w:t>
       </w:r>
     </w:p>
     <w:p>
@@ -600,7 +640,6 @@
           <w:numId w:val="3"/>
         </w:numPr>
         <w:tabs>
-          <w:tab w:val="clear" w:pos="709"/>
           <w:tab w:val="left" w:pos="709" w:leader="none"/>
         </w:tabs>
         <w:bidi w:val="0"/>
@@ -609,16 +648,8 @@
         <w:rPr/>
       </w:pPr>
       <w:r>
-        <w:rPr>
-          <w:rStyle w:val="Strong"/>
-        </w:rPr>
-        <w:t>Famílias</w:t>
-      </w:r>
-      <w:r>
-        <w:rPr/>
-        <w:t>:</w:t>
-        <w:br/>
-        <w:t>As pessoas decidem quanto consumir hoje e quanto poupar para o futuro, levando em conta juros e expectativas sobre a economia.</w:t>
+        <w:rPr/>
+        <w:t>a taxa básica de juros mudou ao longo do tempo,</w:t>
       </w:r>
     </w:p>
     <w:p>
@@ -629,7 +660,6 @@
           <w:numId w:val="3"/>
         </w:numPr>
         <w:tabs>
-          <w:tab w:val="clear" w:pos="709"/>
           <w:tab w:val="left" w:pos="709" w:leader="none"/>
         </w:tabs>
         <w:bidi w:val="0"/>
@@ -638,145 +668,8 @@
         <w:rPr/>
       </w:pPr>
       <w:r>
-        <w:rPr>
-          <w:rStyle w:val="Strong"/>
-        </w:rPr>
-        <w:t>Banco Central</w:t>
-      </w:r>
-      <w:r>
-        <w:rPr/>
-        <w:t>:</w:t>
-        <w:br/>
-        <w:t>O Banco Central escolhe a taxa de juros reagindo à inflação e à atividade econômica, seguindo algum tipo de regra — explícita ou implícita.</w:t>
-      </w:r>
-    </w:p>
-    <w:p>
-      <w:pPr>
-        <w:pStyle w:val="BodyText"/>
-        <w:bidi w:val="0"/>
-        <w:jc w:val="start"/>
-        <w:rPr/>
-      </w:pPr>
-      <w:r>
-        <w:rPr/>
-        <w:t>Essas três partes estão ligadas. Se o Banco Central reage de forma adequada, a economia converge para um equilíbrio estável. Se reage de forma inadequada, o modelo mostra que podem existir vários equilíbrios possíveis — o que, na prática, significa instabilidade, crises e perda de credibilidade.</w:t>
-      </w:r>
-    </w:p>
-    <w:p>
-      <w:pPr>
-        <w:pStyle w:val="BodyText"/>
-        <w:bidi w:val="0"/>
-        <w:jc w:val="start"/>
-        <w:rPr/>
-      </w:pPr>
-      <w:r>
-        <w:rPr/>
-        <w:t xml:space="preserve">A grande contribuição dessa seção é mostrar </w:t>
-      </w:r>
-      <w:r>
-        <w:rPr>
-          <w:rStyle w:val="Strong"/>
-        </w:rPr>
-        <w:t>qual é o critério exato</w:t>
-      </w:r>
-      <w:r>
-        <w:rPr/>
-        <w:t xml:space="preserve"> que a teoria usa para dizer se uma política monetária é estável ou não: as chamadas </w:t>
-      </w:r>
-      <w:r>
-        <w:rPr>
-          <w:rStyle w:val="Strong"/>
-        </w:rPr>
-        <w:t>condições de determinância</w:t>
-      </w:r>
-      <w:r>
-        <w:rPr/>
-        <w:t>, desenvolvidas por economistas como Bullard e Mitra. É isso que o trabalho vai testar nos dados brasileiros.</w:t>
-      </w:r>
-    </w:p>
-    <w:p>
-      <w:pPr>
-        <w:pStyle w:val="Linhahorizontal"/>
-        <w:bidi w:val="0"/>
-        <w:jc w:val="start"/>
-        <w:rPr/>
-      </w:pPr>
-      <w:r>
-        <w:rPr/>
-      </w:r>
-    </w:p>
-    <w:p>
-      <w:pPr>
-        <w:pStyle w:val="Heading1"/>
-        <w:bidi w:val="0"/>
-        <w:jc w:val="start"/>
-        <w:rPr/>
-      </w:pPr>
-      <w:r>
-        <w:rPr/>
-        <w:t>Seção 4 — Política Monetária no Brasil (1999–2024)</w:t>
-      </w:r>
-    </w:p>
-    <w:p>
-      <w:pPr>
-        <w:pStyle w:val="Heading3"/>
-        <w:bidi w:val="0"/>
-        <w:jc w:val="start"/>
-        <w:rPr/>
-      </w:pPr>
-      <w:r>
-        <w:rPr>
-          <w:rStyle w:val="Emphasis"/>
-        </w:rPr>
-        <w:t>“</w:t>
-      </w:r>
-      <w:r>
-        <w:rPr>
-          <w:rStyle w:val="Emphasis"/>
-        </w:rPr>
-        <w:t>O que parece ter acontecido na prática?”</w:t>
-      </w:r>
-    </w:p>
-    <w:p>
-      <w:pPr>
-        <w:pStyle w:val="BodyText"/>
-        <w:bidi w:val="0"/>
-        <w:jc w:val="start"/>
-        <w:rPr/>
-      </w:pPr>
-      <w:r>
-        <w:rPr/>
-        <w:t xml:space="preserve">👉 </w:t>
-      </w:r>
-      <w:r>
-        <w:rPr>
-          <w:rStyle w:val="Strong"/>
-        </w:rPr>
-        <w:t>Versão para leigos</w:t>
-      </w:r>
-    </w:p>
-    <w:p>
-      <w:pPr>
-        <w:pStyle w:val="BodyText"/>
-        <w:bidi w:val="0"/>
-        <w:jc w:val="start"/>
-        <w:rPr/>
-      </w:pPr>
-      <w:r>
-        <w:rPr/>
-        <w:t>Antes de fazer qualquer teste estatístico, o trabalho olha com calma para os dados da economia brasileira desde que o país adotou o regime de metas de inflação, em 1999.</w:t>
-      </w:r>
-    </w:p>
-    <w:p>
-      <w:pPr>
-        <w:pStyle w:val="BodyText"/>
-        <w:bidi w:val="0"/>
-        <w:jc w:val="start"/>
-        <w:rPr/>
-      </w:pPr>
-      <w:r>
-        <w:rPr/>
-        <w:t>Essa seção mostra como:</w:t>
+        <w:rPr/>
+        <w:t>as expectativas de inflação se comportaram,</w:t>
       </w:r>
     </w:p>
     <w:p>
@@ -784,10 +677,9 @@
         <w:pStyle w:val="BodyText"/>
         <w:numPr>
           <w:ilvl w:val="0"/>
-          <w:numId w:val="4"/>
+          <w:numId w:val="3"/>
         </w:numPr>
         <w:tabs>
-          <w:tab w:val="clear" w:pos="709"/>
           <w:tab w:val="left" w:pos="709" w:leader="none"/>
         </w:tabs>
         <w:bidi w:val="0"/>
@@ -797,69 +689,6 @@
       </w:pPr>
       <w:r>
         <w:rPr/>
-        <w:t>a inflação evoluiu,</w:t>
-      </w:r>
-    </w:p>
-    <w:p>
-      <w:pPr>
-        <w:pStyle w:val="BodyText"/>
-        <w:numPr>
-          <w:ilvl w:val="0"/>
-          <w:numId w:val="4"/>
-        </w:numPr>
-        <w:tabs>
-          <w:tab w:val="clear" w:pos="709"/>
-          <w:tab w:val="left" w:pos="709" w:leader="none"/>
-        </w:tabs>
-        <w:bidi w:val="0"/>
-        <w:ind w:hanging="283" w:start="709"/>
-        <w:jc w:val="start"/>
-        <w:rPr/>
-      </w:pPr>
-      <w:r>
-        <w:rPr/>
-        <w:t>a taxa básica de juros mudou ao longo do tempo,</w:t>
-      </w:r>
-    </w:p>
-    <w:p>
-      <w:pPr>
-        <w:pStyle w:val="BodyText"/>
-        <w:numPr>
-          <w:ilvl w:val="0"/>
-          <w:numId w:val="4"/>
-        </w:numPr>
-        <w:tabs>
-          <w:tab w:val="clear" w:pos="709"/>
-          <w:tab w:val="left" w:pos="709" w:leader="none"/>
-        </w:tabs>
-        <w:bidi w:val="0"/>
-        <w:ind w:hanging="283" w:start="709"/>
-        <w:jc w:val="start"/>
-        <w:rPr/>
-      </w:pPr>
-      <w:r>
-        <w:rPr/>
-        <w:t>as expectativas de inflação se comportaram,</w:t>
-      </w:r>
-    </w:p>
-    <w:p>
-      <w:pPr>
-        <w:pStyle w:val="BodyText"/>
-        <w:numPr>
-          <w:ilvl w:val="0"/>
-          <w:numId w:val="4"/>
-        </w:numPr>
-        <w:tabs>
-          <w:tab w:val="clear" w:pos="709"/>
-          <w:tab w:val="left" w:pos="709" w:leader="none"/>
-        </w:tabs>
-        <w:bidi w:val="0"/>
-        <w:ind w:hanging="283" w:start="709"/>
-        <w:jc w:val="start"/>
-        <w:rPr/>
-      </w:pPr>
-      <w:r>
-        <w:rPr/>
         <w:t>e como a economia passou por diferentes ciclos de crescimento e recessão.</w:t>
       </w:r>
     </w:p>
@@ -939,19 +768,7 @@
       </w:pPr>
       <w:r>
         <w:rPr/>
-        <w:t>Síntese final (para você ter na cabeça)</w:t>
-      </w:r>
-    </w:p>
-    <w:p>
-      <w:pPr>
-        <w:pStyle w:val="BodyText"/>
-        <w:bidi w:val="0"/>
-        <w:jc w:val="start"/>
-        <w:rPr/>
-      </w:pPr>
-      <w:r>
-        <w:rPr/>
-        <w:t>Se você tivesse que explicar o paper em uma frase para um leigo inteligente:</w:t>
+        <w:t>Síntese final</w:t>
       </w:r>
     </w:p>
     <w:p>
@@ -972,80 +789,6 @@
           <w:rStyle w:val="Emphasis"/>
         </w:rPr>
         <w:t>Este trabalho investiga se o Banco Central brasileiro reagiu de forma consistente e suficientemente firme à inflação ao longo do regime de metas, usando um modelo econômico que permite avaliar se essa política gerou estabilidade ou abriu espaço para instabilidade.”</w:t>
-      </w:r>
-    </w:p>
-    <w:p>
-      <w:pPr>
-        <w:pStyle w:val="BodyText"/>
-        <w:bidi w:val="0"/>
-        <w:jc w:val="start"/>
-        <w:rPr/>
-      </w:pPr>
-      <w:r>
-        <w:rPr/>
-        <w:t>Se quiser, no próximo passo posso:</w:t>
-      </w:r>
-    </w:p>
-    <w:p>
-      <w:pPr>
-        <w:pStyle w:val="BodyText"/>
-        <w:numPr>
-          <w:ilvl w:val="0"/>
-          <w:numId w:val="5"/>
-        </w:numPr>
-        <w:tabs>
-          <w:tab w:val="clear" w:pos="709"/>
-          <w:tab w:val="left" w:pos="709" w:leader="none"/>
-        </w:tabs>
-        <w:bidi w:val="0"/>
-        <w:ind w:hanging="283" w:start="709"/>
-        <w:jc w:val="start"/>
-        <w:rPr/>
-      </w:pPr>
-      <w:r>
-        <w:rPr/>
-        <w:t xml:space="preserve">transformar isso em </w:t>
-      </w:r>
-      <w:r>
-        <w:rPr>
-          <w:rStyle w:val="Strong"/>
-        </w:rPr>
-        <w:t>slides para apresentação oral</w:t>
-      </w:r>
-      <w:r>
-        <w:rPr/>
-        <w:t>, ou</w:t>
-      </w:r>
-    </w:p>
-    <w:p>
-      <w:pPr>
-        <w:pStyle w:val="BodyText"/>
-        <w:numPr>
-          <w:ilvl w:val="0"/>
-          <w:numId w:val="5"/>
-        </w:numPr>
-        <w:tabs>
-          <w:tab w:val="clear" w:pos="709"/>
-          <w:tab w:val="left" w:pos="709" w:leader="none"/>
-        </w:tabs>
-        <w:bidi w:val="0"/>
-        <w:ind w:hanging="283" w:start="709"/>
-        <w:jc w:val="start"/>
-        <w:rPr/>
-      </w:pPr>
-      <w:r>
-        <w:rPr/>
-        <w:t xml:space="preserve">te ajudar a escrever uma </w:t>
-      </w:r>
-      <w:r>
-        <w:rPr>
-          <w:rStyle w:val="Strong"/>
-        </w:rPr>
-        <w:t>versão ‘release’ de 1 página</w:t>
-      </w:r>
-      <w:r>
-        <w:rPr/>
-        <w:t>, estilo policy brief, que impressiona bastante em avaliação.</w:t>
       </w:r>
     </w:p>
     <w:p>
@@ -1066,6 +809,7 @@
       <w:pgNumType w:fmt="decimal"/>
       <w:formProt w:val="false"/>
       <w:textDirection w:val="lrTb"/>
+      <w:docGrid w:type="default" w:linePitch="100" w:charSpace="0"/>
     </w:sectPr>
   </w:body>
 </w:document>
@@ -1213,8 +957,8 @@
   <w:abstractNum w:abstractNumId="2">
     <w:lvl w:ilvl="0">
       <w:start w:val="1"/>
-      <w:numFmt w:val="bullet"/>
-      <w:lvlText w:val=""/>
+      <w:numFmt w:val="decimal"/>
+      <w:lvlText w:val="%1."/>
       <w:lvlJc w:val="start"/>
       <w:pPr>
         <w:tabs>
@@ -1222,14 +966,12 @@
         </w:tabs>
         <w:ind w:start="709" w:hanging="283"/>
       </w:pPr>
-      <w:rPr>
-        <w:rFonts w:ascii="Symbol" w:hAnsi="Symbol" w:cs="Symbol" w:hint="default"/>
-      </w:rPr>
+      <w:rPr/>
     </w:lvl>
     <w:lvl w:ilvl="1">
       <w:start w:val="1"/>
-      <w:numFmt w:val="bullet"/>
-      <w:lvlText w:val=""/>
+      <w:numFmt w:val="decimal"/>
+      <w:lvlText w:val="%2."/>
       <w:lvlJc w:val="start"/>
       <w:pPr>
         <w:tabs>
@@ -1237,14 +979,12 @@
         </w:tabs>
         <w:ind w:start="1418" w:hanging="283"/>
       </w:pPr>
-      <w:rPr>
-        <w:rFonts w:ascii="Symbol" w:hAnsi="Symbol" w:cs="Symbol" w:hint="default"/>
-      </w:rPr>
+      <w:rPr/>
     </w:lvl>
     <w:lvl w:ilvl="2">
       <w:start w:val="1"/>
-      <w:numFmt w:val="bullet"/>
-      <w:lvlText w:val=""/>
+      <w:numFmt w:val="decimal"/>
+      <w:lvlText w:val="%3."/>
       <w:lvlJc w:val="start"/>
       <w:pPr>
         <w:tabs>
@@ -1252,14 +992,12 @@
         </w:tabs>
         <w:ind w:start="2127" w:hanging="283"/>
       </w:pPr>
-      <w:rPr>
-        <w:rFonts w:ascii="Symbol" w:hAnsi="Symbol" w:cs="Symbol" w:hint="default"/>
-      </w:rPr>
+      <w:rPr/>
     </w:lvl>
     <w:lvl w:ilvl="3">
       <w:start w:val="1"/>
-      <w:numFmt w:val="bullet"/>
-      <w:lvlText w:val=""/>
+      <w:numFmt w:val="decimal"/>
+      <w:lvlText w:val="%4."/>
       <w:lvlJc w:val="start"/>
       <w:pPr>
         <w:tabs>
@@ -1267,14 +1005,12 @@
         </w:tabs>
         <w:ind w:start="2836" w:hanging="283"/>
       </w:pPr>
-      <w:rPr>
-        <w:rFonts w:ascii="Symbol" w:hAnsi="Symbol" w:cs="Symbol" w:hint="default"/>
-      </w:rPr>
+      <w:rPr/>
     </w:lvl>
     <w:lvl w:ilvl="4">
       <w:start w:val="1"/>
-      <w:numFmt w:val="bullet"/>
-      <w:lvlText w:val=""/>
+      <w:numFmt w:val="decimal"/>
+      <w:lvlText w:val="%5."/>
       <w:lvlJc w:val="start"/>
       <w:pPr>
         <w:tabs>
@@ -1282,14 +1018,12 @@
         </w:tabs>
         <w:ind w:start="3545" w:hanging="283"/>
       </w:pPr>
-      <w:rPr>
-        <w:rFonts w:ascii="Symbol" w:hAnsi="Symbol" w:cs="Symbol" w:hint="default"/>
-      </w:rPr>
+      <w:rPr/>
     </w:lvl>
     <w:lvl w:ilvl="5">
       <w:start w:val="1"/>
-      <w:numFmt w:val="bullet"/>
-      <w:lvlText w:val=""/>
+      <w:numFmt w:val="decimal"/>
+      <w:lvlText w:val="%6."/>
       <w:lvlJc w:val="start"/>
       <w:pPr>
         <w:tabs>
@@ -1297,14 +1031,12 @@
         </w:tabs>
         <w:ind w:start="4254" w:hanging="283"/>
       </w:pPr>
-      <w:rPr>
-        <w:rFonts w:ascii="Symbol" w:hAnsi="Symbol" w:cs="Symbol" w:hint="default"/>
-      </w:rPr>
+      <w:rPr/>
     </w:lvl>
     <w:lvl w:ilvl="6">
       <w:start w:val="1"/>
-      <w:numFmt w:val="bullet"/>
-      <w:lvlText w:val=""/>
+      <w:numFmt w:val="decimal"/>
+      <w:lvlText w:val="%7."/>
       <w:lvlJc w:val="start"/>
       <w:pPr>
         <w:tabs>
@@ -1312,14 +1044,12 @@
         </w:tabs>
         <w:ind w:start="4963" w:hanging="283"/>
       </w:pPr>
-      <w:rPr>
-        <w:rFonts w:ascii="Symbol" w:hAnsi="Symbol" w:cs="Symbol" w:hint="default"/>
-      </w:rPr>
+      <w:rPr/>
     </w:lvl>
     <w:lvl w:ilvl="7">
       <w:start w:val="1"/>
-      <w:numFmt w:val="bullet"/>
-      <w:lvlText w:val=""/>
+      <w:numFmt w:val="decimal"/>
+      <w:lvlText w:val="%8."/>
       <w:lvlJc w:val="start"/>
       <w:pPr>
         <w:tabs>
@@ -1327,14 +1057,12 @@
         </w:tabs>
         <w:ind w:start="5672" w:hanging="283"/>
       </w:pPr>
-      <w:rPr>
-        <w:rFonts w:ascii="Symbol" w:hAnsi="Symbol" w:cs="Symbol" w:hint="default"/>
-      </w:rPr>
+      <w:rPr/>
     </w:lvl>
     <w:lvl w:ilvl="8">
       <w:start w:val="1"/>
-      <w:numFmt w:val="bullet"/>
-      <w:lvlText w:val=""/>
+      <w:numFmt w:val="decimal"/>
+      <w:lvlText w:val="%9."/>
       <w:lvlJc w:val="start"/>
       <w:pPr>
         <w:tabs>
@@ -1342,16 +1070,14 @@
         </w:tabs>
         <w:ind w:start="6381" w:hanging="283"/>
       </w:pPr>
-      <w:rPr>
-        <w:rFonts w:ascii="Symbol" w:hAnsi="Symbol" w:cs="Symbol" w:hint="default"/>
-      </w:rPr>
+      <w:rPr/>
     </w:lvl>
   </w:abstractNum>
   <w:abstractNum w:abstractNumId="3">
     <w:lvl w:ilvl="0">
       <w:start w:val="1"/>
-      <w:numFmt w:val="decimal"/>
-      <w:lvlText w:val="%1."/>
+      <w:numFmt w:val="bullet"/>
+      <w:lvlText w:val=""/>
       <w:lvlJc w:val="start"/>
       <w:pPr>
         <w:tabs>
@@ -1359,12 +1085,14 @@
         </w:tabs>
         <w:ind w:start="709" w:hanging="283"/>
       </w:pPr>
-      <w:rPr/>
+      <w:rPr>
+        <w:rFonts w:ascii="Symbol" w:hAnsi="Symbol" w:cs="Symbol" w:hint="default"/>
+      </w:rPr>
     </w:lvl>
     <w:lvl w:ilvl="1">
       <w:start w:val="1"/>
-      <w:numFmt w:val="decimal"/>
-      <w:lvlText w:val="%2."/>
+      <w:numFmt w:val="bullet"/>
+      <w:lvlText w:val=""/>
       <w:lvlJc w:val="start"/>
       <w:pPr>
         <w:tabs>
@@ -1372,12 +1100,14 @@
         </w:tabs>
         <w:ind w:start="1418" w:hanging="283"/>
       </w:pPr>
-      <w:rPr/>
+      <w:rPr>
+        <w:rFonts w:ascii="Symbol" w:hAnsi="Symbol" w:cs="Symbol" w:hint="default"/>
+      </w:rPr>
     </w:lvl>
     <w:lvl w:ilvl="2">
       <w:start w:val="1"/>
-      <w:numFmt w:val="decimal"/>
-      <w:lvlText w:val="%3."/>
+      <w:numFmt w:val="bullet"/>
+      <w:lvlText w:val=""/>
       <w:lvlJc w:val="start"/>
       <w:pPr>
         <w:tabs>
@@ -1385,12 +1115,14 @@
         </w:tabs>
         <w:ind w:start="2127" w:hanging="283"/>
       </w:pPr>
-      <w:rPr/>
+      <w:rPr>
+        <w:rFonts w:ascii="Symbol" w:hAnsi="Symbol" w:cs="Symbol" w:hint="default"/>
+      </w:rPr>
     </w:lvl>
     <w:lvl w:ilvl="3">
       <w:start w:val="1"/>
-      <w:numFmt w:val="decimal"/>
-      <w:lvlText w:val="%4."/>
+      <w:numFmt w:val="bullet"/>
+      <w:lvlText w:val=""/>
       <w:lvlJc w:val="start"/>
       <w:pPr>
         <w:tabs>
@@ -1398,12 +1130,14 @@
         </w:tabs>
         <w:ind w:start="2836" w:hanging="283"/>
       </w:pPr>
-      <w:rPr/>
+      <w:rPr>
+        <w:rFonts w:ascii="Symbol" w:hAnsi="Symbol" w:cs="Symbol" w:hint="default"/>
+      </w:rPr>
     </w:lvl>
     <w:lvl w:ilvl="4">
       <w:start w:val="1"/>
-      <w:numFmt w:val="decimal"/>
-      <w:lvlText w:val="%5."/>
+      <w:numFmt w:val="bullet"/>
+      <w:lvlText w:val=""/>
       <w:lvlJc w:val="start"/>
       <w:pPr>
         <w:tabs>
@@ -1411,12 +1145,14 @@
         </w:tabs>
         <w:ind w:start="3545" w:hanging="283"/>
       </w:pPr>
-      <w:rPr/>
+      <w:rPr>
+        <w:rFonts w:ascii="Symbol" w:hAnsi="Symbol" w:cs="Symbol" w:hint="default"/>
+      </w:rPr>
     </w:lvl>
     <w:lvl w:ilvl="5">
       <w:start w:val="1"/>
-      <w:numFmt w:val="decimal"/>
-      <w:lvlText w:val="%6."/>
+      <w:numFmt w:val="bullet"/>
+      <w:lvlText w:val=""/>
       <w:lvlJc w:val="start"/>
       <w:pPr>
         <w:tabs>
@@ -1424,12 +1160,14 @@
         </w:tabs>
         <w:ind w:start="4254" w:hanging="283"/>
       </w:pPr>
-      <w:rPr/>
+      <w:rPr>
+        <w:rFonts w:ascii="Symbol" w:hAnsi="Symbol" w:cs="Symbol" w:hint="default"/>
+      </w:rPr>
     </w:lvl>
     <w:lvl w:ilvl="6">
       <w:start w:val="1"/>
-      <w:numFmt w:val="decimal"/>
-      <w:lvlText w:val="%7."/>
+      <w:numFmt w:val="bullet"/>
+      <w:lvlText w:val=""/>
       <w:lvlJc w:val="start"/>
       <w:pPr>
         <w:tabs>
@@ -1437,12 +1175,14 @@
         </w:tabs>
         <w:ind w:start="4963" w:hanging="283"/>
       </w:pPr>
-      <w:rPr/>
+      <w:rPr>
+        <w:rFonts w:ascii="Symbol" w:hAnsi="Symbol" w:cs="Symbol" w:hint="default"/>
+      </w:rPr>
     </w:lvl>
     <w:lvl w:ilvl="7">
       <w:start w:val="1"/>
-      <w:numFmt w:val="decimal"/>
-      <w:lvlText w:val="%8."/>
+      <w:numFmt w:val="bullet"/>
+      <w:lvlText w:val=""/>
       <w:lvlJc w:val="start"/>
       <w:pPr>
         <w:tabs>
@@ -1450,12 +1190,14 @@
         </w:tabs>
         <w:ind w:start="5672" w:hanging="283"/>
       </w:pPr>
-      <w:rPr/>
+      <w:rPr>
+        <w:rFonts w:ascii="Symbol" w:hAnsi="Symbol" w:cs="Symbol" w:hint="default"/>
+      </w:rPr>
     </w:lvl>
     <w:lvl w:ilvl="8">
       <w:start w:val="1"/>
-      <w:numFmt w:val="decimal"/>
-      <w:lvlText w:val="%9."/>
+      <w:numFmt w:val="bullet"/>
+      <w:lvlText w:val=""/>
       <w:lvlJc w:val="start"/>
       <w:pPr>
         <w:tabs>
@@ -1463,287 +1205,14 @@
         </w:tabs>
         <w:ind w:start="6381" w:hanging="283"/>
       </w:pPr>
-      <w:rPr/>
+      <w:rPr>
+        <w:rFonts w:ascii="Symbol" w:hAnsi="Symbol" w:cs="Symbol" w:hint="default"/>
+      </w:rPr>
     </w:lvl>
   </w:abstractNum>
   <w:abstractNum w:abstractNumId="4">
     <w:lvl w:ilvl="0">
       <w:start w:val="1"/>
-      <w:numFmt w:val="bullet"/>
-      <w:lvlText w:val=""/>
-      <w:lvlJc w:val="start"/>
-      <w:pPr>
-        <w:tabs>
-          <w:tab w:val="num" w:pos="709"/>
-        </w:tabs>
-        <w:ind w:start="709" w:hanging="283"/>
-      </w:pPr>
-      <w:rPr>
-        <w:rFonts w:ascii="Symbol" w:hAnsi="Symbol" w:cs="Symbol" w:hint="default"/>
-      </w:rPr>
-    </w:lvl>
-    <w:lvl w:ilvl="1">
-      <w:start w:val="1"/>
-      <w:numFmt w:val="bullet"/>
-      <w:lvlText w:val=""/>
-      <w:lvlJc w:val="start"/>
-      <w:pPr>
-        <w:tabs>
-          <w:tab w:val="num" w:pos="1418"/>
-        </w:tabs>
-        <w:ind w:start="1418" w:hanging="283"/>
-      </w:pPr>
-      <w:rPr>
-        <w:rFonts w:ascii="Symbol" w:hAnsi="Symbol" w:cs="Symbol" w:hint="default"/>
-      </w:rPr>
-    </w:lvl>
-    <w:lvl w:ilvl="2">
-      <w:start w:val="1"/>
-      <w:numFmt w:val="bullet"/>
-      <w:lvlText w:val=""/>
-      <w:lvlJc w:val="start"/>
-      <w:pPr>
-        <w:tabs>
-          <w:tab w:val="num" w:pos="2127"/>
-        </w:tabs>
-        <w:ind w:start="2127" w:hanging="283"/>
-      </w:pPr>
-      <w:rPr>
-        <w:rFonts w:ascii="Symbol" w:hAnsi="Symbol" w:cs="Symbol" w:hint="default"/>
-      </w:rPr>
-    </w:lvl>
-    <w:lvl w:ilvl="3">
-      <w:start w:val="1"/>
-      <w:numFmt w:val="bullet"/>
-      <w:lvlText w:val=""/>
-      <w:lvlJc w:val="start"/>
-      <w:pPr>
-        <w:tabs>
-          <w:tab w:val="num" w:pos="2836"/>
-        </w:tabs>
-        <w:ind w:start="2836" w:hanging="283"/>
-      </w:pPr>
-      <w:rPr>
-        <w:rFonts w:ascii="Symbol" w:hAnsi="Symbol" w:cs="Symbol" w:hint="default"/>
-      </w:rPr>
-    </w:lvl>
-    <w:lvl w:ilvl="4">
-      <w:start w:val="1"/>
-      <w:numFmt w:val="bullet"/>
-      <w:lvlText w:val=""/>
-      <w:lvlJc w:val="start"/>
-      <w:pPr>
-        <w:tabs>
-          <w:tab w:val="num" w:pos="3545"/>
-        </w:tabs>
-        <w:ind w:start="3545" w:hanging="283"/>
-      </w:pPr>
-      <w:rPr>
-        <w:rFonts w:ascii="Symbol" w:hAnsi="Symbol" w:cs="Symbol" w:hint="default"/>
-      </w:rPr>
-    </w:lvl>
-    <w:lvl w:ilvl="5">
-      <w:start w:val="1"/>
-      <w:numFmt w:val="bullet"/>
-      <w:lvlText w:val=""/>
-      <w:lvlJc w:val="start"/>
-      <w:pPr>
-        <w:tabs>
-          <w:tab w:val="num" w:pos="4254"/>
-        </w:tabs>
-        <w:ind w:start="4254" w:hanging="283"/>
-      </w:pPr>
-      <w:rPr>
-        <w:rFonts w:ascii="Symbol" w:hAnsi="Symbol" w:cs="Symbol" w:hint="default"/>
-      </w:rPr>
-    </w:lvl>
-    <w:lvl w:ilvl="6">
-      <w:start w:val="1"/>
-      <w:numFmt w:val="bullet"/>
-      <w:lvlText w:val=""/>
-      <w:lvlJc w:val="start"/>
-      <w:pPr>
-        <w:tabs>
-          <w:tab w:val="num" w:pos="4963"/>
-        </w:tabs>
-        <w:ind w:start="4963" w:hanging="283"/>
-      </w:pPr>
-      <w:rPr>
-        <w:rFonts w:ascii="Symbol" w:hAnsi="Symbol" w:cs="Symbol" w:hint="default"/>
-      </w:rPr>
-    </w:lvl>
-    <w:lvl w:ilvl="7">
-      <w:start w:val="1"/>
-      <w:numFmt w:val="bullet"/>
-      <w:lvlText w:val=""/>
-      <w:lvlJc w:val="start"/>
-      <w:pPr>
-        <w:tabs>
-          <w:tab w:val="num" w:pos="5672"/>
-        </w:tabs>
-        <w:ind w:start="5672" w:hanging="283"/>
-      </w:pPr>
-      <w:rPr>
-        <w:rFonts w:ascii="Symbol" w:hAnsi="Symbol" w:cs="Symbol" w:hint="default"/>
-      </w:rPr>
-    </w:lvl>
-    <w:lvl w:ilvl="8">
-      <w:start w:val="1"/>
-      <w:numFmt w:val="bullet"/>
-      <w:lvlText w:val=""/>
-      <w:lvlJc w:val="start"/>
-      <w:pPr>
-        <w:tabs>
-          <w:tab w:val="num" w:pos="6381"/>
-        </w:tabs>
-        <w:ind w:start="6381" w:hanging="283"/>
-      </w:pPr>
-      <w:rPr>
-        <w:rFonts w:ascii="Symbol" w:hAnsi="Symbol" w:cs="Symbol" w:hint="default"/>
-      </w:rPr>
-    </w:lvl>
-  </w:abstractNum>
-  <w:abstractNum w:abstractNumId="5">
-    <w:lvl w:ilvl="0">
-      <w:start w:val="1"/>
-      <w:numFmt w:val="bullet"/>
-      <w:lvlText w:val=""/>
-      <w:lvlJc w:val="start"/>
-      <w:pPr>
-        <w:tabs>
-          <w:tab w:val="num" w:pos="709"/>
-        </w:tabs>
-        <w:ind w:start="709" w:hanging="283"/>
-      </w:pPr>
-      <w:rPr>
-        <w:rFonts w:ascii="Symbol" w:hAnsi="Symbol" w:cs="Symbol" w:hint="default"/>
-      </w:rPr>
-    </w:lvl>
-    <w:lvl w:ilvl="1">
-      <w:start w:val="1"/>
-      <w:numFmt w:val="bullet"/>
-      <w:lvlText w:val=""/>
-      <w:lvlJc w:val="start"/>
-      <w:pPr>
-        <w:tabs>
-          <w:tab w:val="num" w:pos="1418"/>
-        </w:tabs>
-        <w:ind w:start="1418" w:hanging="283"/>
-      </w:pPr>
-      <w:rPr>
-        <w:rFonts w:ascii="Symbol" w:hAnsi="Symbol" w:cs="Symbol" w:hint="default"/>
-      </w:rPr>
-    </w:lvl>
-    <w:lvl w:ilvl="2">
-      <w:start w:val="1"/>
-      <w:numFmt w:val="bullet"/>
-      <w:lvlText w:val=""/>
-      <w:lvlJc w:val="start"/>
-      <w:pPr>
-        <w:tabs>
-          <w:tab w:val="num" w:pos="2127"/>
-        </w:tabs>
-        <w:ind w:start="2127" w:hanging="283"/>
-      </w:pPr>
-      <w:rPr>
-        <w:rFonts w:ascii="Symbol" w:hAnsi="Symbol" w:cs="Symbol" w:hint="default"/>
-      </w:rPr>
-    </w:lvl>
-    <w:lvl w:ilvl="3">
-      <w:start w:val="1"/>
-      <w:numFmt w:val="bullet"/>
-      <w:lvlText w:val=""/>
-      <w:lvlJc w:val="start"/>
-      <w:pPr>
-        <w:tabs>
-          <w:tab w:val="num" w:pos="2836"/>
-        </w:tabs>
-        <w:ind w:start="2836" w:hanging="283"/>
-      </w:pPr>
-      <w:rPr>
-        <w:rFonts w:ascii="Symbol" w:hAnsi="Symbol" w:cs="Symbol" w:hint="default"/>
-      </w:rPr>
-    </w:lvl>
-    <w:lvl w:ilvl="4">
-      <w:start w:val="1"/>
-      <w:numFmt w:val="bullet"/>
-      <w:lvlText w:val=""/>
-      <w:lvlJc w:val="start"/>
-      <w:pPr>
-        <w:tabs>
-          <w:tab w:val="num" w:pos="3545"/>
-        </w:tabs>
-        <w:ind w:start="3545" w:hanging="283"/>
-      </w:pPr>
-      <w:rPr>
-        <w:rFonts w:ascii="Symbol" w:hAnsi="Symbol" w:cs="Symbol" w:hint="default"/>
-      </w:rPr>
-    </w:lvl>
-    <w:lvl w:ilvl="5">
-      <w:start w:val="1"/>
-      <w:numFmt w:val="bullet"/>
-      <w:lvlText w:val=""/>
-      <w:lvlJc w:val="start"/>
-      <w:pPr>
-        <w:tabs>
-          <w:tab w:val="num" w:pos="4254"/>
-        </w:tabs>
-        <w:ind w:start="4254" w:hanging="283"/>
-      </w:pPr>
-      <w:rPr>
-        <w:rFonts w:ascii="Symbol" w:hAnsi="Symbol" w:cs="Symbol" w:hint="default"/>
-      </w:rPr>
-    </w:lvl>
-    <w:lvl w:ilvl="6">
-      <w:start w:val="1"/>
-      <w:numFmt w:val="bullet"/>
-      <w:lvlText w:val=""/>
-      <w:lvlJc w:val="start"/>
-      <w:pPr>
-        <w:tabs>
-          <w:tab w:val="num" w:pos="4963"/>
-        </w:tabs>
-        <w:ind w:start="4963" w:hanging="283"/>
-      </w:pPr>
-      <w:rPr>
-        <w:rFonts w:ascii="Symbol" w:hAnsi="Symbol" w:cs="Symbol" w:hint="default"/>
-      </w:rPr>
-    </w:lvl>
-    <w:lvl w:ilvl="7">
-      <w:start w:val="1"/>
-      <w:numFmt w:val="bullet"/>
-      <w:lvlText w:val=""/>
-      <w:lvlJc w:val="start"/>
-      <w:pPr>
-        <w:tabs>
-          <w:tab w:val="num" w:pos="5672"/>
-        </w:tabs>
-        <w:ind w:start="5672" w:hanging="283"/>
-      </w:pPr>
-      <w:rPr>
-        <w:rFonts w:ascii="Symbol" w:hAnsi="Symbol" w:cs="Symbol" w:hint="default"/>
-      </w:rPr>
-    </w:lvl>
-    <w:lvl w:ilvl="8">
-      <w:start w:val="1"/>
-      <w:numFmt w:val="bullet"/>
-      <w:lvlText w:val=""/>
-      <w:lvlJc w:val="start"/>
-      <w:pPr>
-        <w:tabs>
-          <w:tab w:val="num" w:pos="6381"/>
-        </w:tabs>
-        <w:ind w:start="6381" w:hanging="283"/>
-      </w:pPr>
-      <w:rPr>
-        <w:rFonts w:ascii="Symbol" w:hAnsi="Symbol" w:cs="Symbol" w:hint="default"/>
-      </w:rPr>
-    </w:lvl>
-  </w:abstractNum>
-  <w:abstractNum w:abstractNumId="6">
-    <w:lvl w:ilvl="0">
-      <w:start w:val="1"/>
-      <w:pStyle w:val="Heading1"/>
       <w:numFmt w:val="none"/>
       <w:suff w:val="nothing"/>
       <w:lvlText w:val=""/>
@@ -1757,7 +1226,6 @@
     </w:lvl>
     <w:lvl w:ilvl="1">
       <w:start w:val="1"/>
-      <w:pStyle w:val="Heading2"/>
       <w:numFmt w:val="none"/>
       <w:suff w:val="nothing"/>
       <w:lvlText w:val=""/>
@@ -1771,7 +1239,6 @@
     </w:lvl>
     <w:lvl w:ilvl="2">
       <w:start w:val="1"/>
-      <w:pStyle w:val="Heading3"/>
       <w:numFmt w:val="none"/>
       <w:suff w:val="nothing"/>
       <w:lvlText w:val=""/>
@@ -1874,12 +1341,6 @@
   <w:num w:numId="4">
     <w:abstractNumId w:val="4"/>
   </w:num>
-  <w:num w:numId="5">
-    <w:abstractNumId w:val="5"/>
-  </w:num>
-  <w:num w:numId="6">
-    <w:abstractNumId w:val="6"/>
-  </w:num>
 </w:numbering>
 </file>
 
@@ -1897,7 +1358,6 @@
     </w:rPrDefault>
     <w:pPrDefault>
       <w:pPr>
-        <w:widowControl/>
         <w:suppressAutoHyphens w:val="true"/>
       </w:pPr>
     </w:pPrDefault>
@@ -1907,7 +1367,10 @@
     <w:qFormat/>
     <w:pPr>
       <w:widowControl/>
+      <w:suppressAutoHyphens w:val="true"/>
       <w:bidi w:val="0"/>
+      <w:spacing w:before="0" w:after="0"/>
+      <w:jc w:val="start"/>
     </w:pPr>
     <w:rPr>
       <w:rFonts w:ascii="Liberation Serif" w:hAnsi="Liberation Serif" w:eastAsia="Noto Serif CJK SC" w:cs="Noto Sans Devanagari"/>
